--- a/Portfolio.docx
+++ b/Portfolio.docx
@@ -44,13 +44,33 @@
         <w:t xml:space="preserve">This section discusses the Software Development Lifecycle (SDLC) and </w:t>
       </w:r>
       <w:r>
-        <w:t xml:space="preserve">describes how this is being used in this particular project.  </w:t>
+        <w:t xml:space="preserve">describes how this is being used in this </w:t>
+      </w:r>
+      <w:proofErr w:type="gramStart"/>
+      <w:r>
+        <w:t>particular project</w:t>
+      </w:r>
+      <w:proofErr w:type="gramEnd"/>
+      <w:r>
+        <w:t xml:space="preserve">.  </w:t>
       </w:r>
     </w:p>
     <w:p/>
     <w:p>
       <w:r>
-        <w:t>This project was planned over a week, with other password managers (such as the chrome password manager) being investigated.</w:t>
+        <w:t>This project was planned over a week, with other password managers</w:t>
+      </w:r>
+      <w:r>
+        <w:t xml:space="preserve"> -</w:t>
+      </w:r>
+      <w:r>
+        <w:t>such as the chrome password manager</w:t>
+      </w:r>
+      <w:r>
+        <w:t>-</w:t>
+      </w:r>
+      <w:r>
+        <w:t xml:space="preserve"> being investigated.</w:t>
       </w:r>
     </w:p>
     <w:p>
@@ -244,7 +264,25 @@
     </w:p>
     <w:p>
       <w:r>
-        <w:t>Minimal progress was made this sprint, though the page design was drafted, this can be found in the Page Design section.</w:t>
+        <w:t xml:space="preserve">Minimal progress was made this sprint, though the </w:t>
+      </w:r>
+      <w:r>
+        <w:t>wireframes</w:t>
+      </w:r>
+      <w:r>
+        <w:t xml:space="preserve"> w</w:t>
+      </w:r>
+      <w:r>
+        <w:t>ere</w:t>
+      </w:r>
+      <w:r>
+        <w:t xml:space="preserve"> drafted, this can be found in the </w:t>
+      </w:r>
+      <w:r>
+        <w:t>Wireframes</w:t>
+      </w:r>
+      <w:r>
+        <w:t xml:space="preserve"> section.</w:t>
       </w:r>
     </w:p>
     <w:p/>
@@ -762,11 +800,23 @@
     <w:p>
       <w:r>
         <w:lastRenderedPageBreak/>
-        <w:t>Half-way through the sprint it was realised that time for the portfolio writeup was running out, so my priorities switched to completing it. This means that the encryption and decryption functionalities will not be implemented before this portfolio is submitted.</w:t>
+        <w:t xml:space="preserve">Half-way through the sprint </w:t>
+      </w:r>
+      <w:r>
+        <w:t>I</w:t>
+      </w:r>
+      <w:r>
+        <w:t xml:space="preserve"> realised that time for the portfolio writeup was running out, so my priorities switched to completing it. This means that the encryption and decryption functionalities will not be implemented before this portfolio is submitted.</w:t>
       </w:r>
       <w:r>
         <w:br/>
-        <w:t>The GitHub page was partially rolled back to ensure that the provided program was functional, even if missing the WIP (and in fact broken) encryption and decryption features.</w:t>
+        <w:t xml:space="preserve">The GitHub page was partially rolled back to ensure that the provided program was functional, even if missing the </w:t>
+      </w:r>
+      <w:r>
+        <w:t>work in progress</w:t>
+      </w:r>
+      <w:r>
+        <w:t xml:space="preserve"> (and in fact broken) encryption and decryption features.</w:t>
       </w:r>
     </w:p>
     <w:p/>
@@ -856,8 +906,16 @@
           <w:ilvl w:val="0"/>
           <w:numId w:val="11"/>
         </w:numPr>
-      </w:pPr>
-      <w:r>
+        <w:rPr>
+          <w:sz w:val="24"/>
+          <w:szCs w:val="24"/>
+        </w:rPr>
+      </w:pPr>
+      <w:r>
+        <w:rPr>
+          <w:sz w:val="24"/>
+          <w:szCs w:val="24"/>
+        </w:rPr>
         <w:t>As a user, I want to have easy access to my passwords so that I can spend less time signing in and won’t lose them.</w:t>
       </w:r>
     </w:p>
@@ -868,9 +926,18 @@
           <w:ilvl w:val="0"/>
           <w:numId w:val="11"/>
         </w:numPr>
+        <w:rPr>
+          <w:sz w:val="24"/>
+          <w:szCs w:val="24"/>
+        </w:rPr>
       </w:pPr>
       <w:bookmarkStart w:id="0" w:name="_Hlk164183184"/>
       <w:r>
+        <w:rPr>
+          <w:sz w:val="24"/>
+          <w:szCs w:val="24"/>
+        </w:rPr>
+        <w:lastRenderedPageBreak/>
         <w:t>As a user, I want my log in information to remain secure, so it is unlikely for my accounts to be breached.</w:t>
       </w:r>
     </w:p>
@@ -882,9 +949,16 @@
           <w:ilvl w:val="0"/>
           <w:numId w:val="11"/>
         </w:numPr>
-      </w:pPr>
-      <w:r>
-        <w:lastRenderedPageBreak/>
+        <w:rPr>
+          <w:sz w:val="24"/>
+          <w:szCs w:val="24"/>
+        </w:rPr>
+      </w:pPr>
+      <w:r>
+        <w:rPr>
+          <w:sz w:val="24"/>
+          <w:szCs w:val="24"/>
+        </w:rPr>
         <w:t>As a user, I want secure information (such as my passwords) to be behind a sign in, so malicious actors cannot access them even if they gain access to my computer.</w:t>
       </w:r>
     </w:p>
@@ -895,8 +969,16 @@
           <w:ilvl w:val="0"/>
           <w:numId w:val="11"/>
         </w:numPr>
-      </w:pPr>
-      <w:r>
+        <w:rPr>
+          <w:sz w:val="24"/>
+          <w:szCs w:val="24"/>
+        </w:rPr>
+      </w:pPr>
+      <w:r>
+        <w:rPr>
+          <w:sz w:val="24"/>
+          <w:szCs w:val="24"/>
+        </w:rPr>
         <w:t>As a user, I want to be able to reset my login password, so if I forget it, I can still access my other passwords.</w:t>
       </w:r>
     </w:p>
@@ -907,20 +989,38 @@
           <w:ilvl w:val="0"/>
           <w:numId w:val="11"/>
         </w:numPr>
-      </w:pPr>
-      <w:r>
+        <w:rPr>
+          <w:sz w:val="24"/>
+          <w:szCs w:val="24"/>
+        </w:rPr>
+      </w:pPr>
+      <w:r>
+        <w:rPr>
+          <w:sz w:val="24"/>
+          <w:szCs w:val="24"/>
+        </w:rPr>
         <w:t>As a user, I want the application to be easily accessible, preferably without requiring any prerequisites, so it is easier to install and use.</w:t>
       </w:r>
       <w:r>
+        <w:rPr>
+          <w:sz w:val="24"/>
+          <w:szCs w:val="24"/>
+        </w:rPr>
         <w:br/>
       </w:r>
       <w:r>
         <w:rPr>
           <w:color w:val="FF0000"/>
+          <w:sz w:val="24"/>
+          <w:szCs w:val="24"/>
         </w:rPr>
         <w:t>Note:</w:t>
       </w:r>
       <w:r>
+        <w:rPr>
+          <w:sz w:val="24"/>
+          <w:szCs w:val="24"/>
+        </w:rPr>
         <w:t xml:space="preserve"> As this is a web-based project, the JavaScript is visible to anyone using inspect element. For security reasons it is necessary to find a way of hiding the encryption method. The best way of achieving this is through an API.</w:t>
       </w:r>
     </w:p>
@@ -931,8 +1031,16 @@
           <w:ilvl w:val="0"/>
           <w:numId w:val="11"/>
         </w:numPr>
-      </w:pPr>
-      <w:r>
+        <w:rPr>
+          <w:sz w:val="24"/>
+          <w:szCs w:val="24"/>
+        </w:rPr>
+      </w:pPr>
+      <w:r>
+        <w:rPr>
+          <w:sz w:val="24"/>
+          <w:szCs w:val="24"/>
+        </w:rPr>
         <w:t>As a user, I want to be able to add new passwords for when I create new accounts.</w:t>
       </w:r>
     </w:p>
@@ -1015,7 +1123,17 @@
             <w:tcW w:w="2122" w:type="dxa"/>
           </w:tcPr>
           <w:p>
+            <w:pPr>
+              <w:rPr>
+                <w:sz w:val="24"/>
+                <w:szCs w:val="24"/>
+              </w:rPr>
+            </w:pPr>
             <w:r>
+              <w:rPr>
+                <w:sz w:val="24"/>
+                <w:szCs w:val="24"/>
+              </w:rPr>
               <w:t>Usage:</w:t>
             </w:r>
           </w:p>
@@ -1025,7 +1143,17 @@
             <w:tcW w:w="6894" w:type="dxa"/>
           </w:tcPr>
           <w:p>
+            <w:pPr>
+              <w:rPr>
+                <w:sz w:val="24"/>
+                <w:szCs w:val="24"/>
+              </w:rPr>
+            </w:pPr>
             <w:r>
+              <w:rPr>
+                <w:sz w:val="24"/>
+                <w:szCs w:val="24"/>
+              </w:rPr>
               <w:t>Sign In</w:t>
             </w:r>
           </w:p>
@@ -1037,7 +1165,17 @@
             <w:tcW w:w="2122" w:type="dxa"/>
           </w:tcPr>
           <w:p>
+            <w:pPr>
+              <w:rPr>
+                <w:sz w:val="24"/>
+                <w:szCs w:val="24"/>
+              </w:rPr>
+            </w:pPr>
             <w:r>
+              <w:rPr>
+                <w:sz w:val="24"/>
+                <w:szCs w:val="24"/>
+              </w:rPr>
               <w:t>Description:</w:t>
             </w:r>
           </w:p>
@@ -1047,7 +1185,17 @@
             <w:tcW w:w="6894" w:type="dxa"/>
           </w:tcPr>
           <w:p>
+            <w:pPr>
+              <w:rPr>
+                <w:sz w:val="24"/>
+                <w:szCs w:val="24"/>
+              </w:rPr>
+            </w:pPr>
             <w:r>
+              <w:rPr>
+                <w:sz w:val="24"/>
+                <w:szCs w:val="24"/>
+              </w:rPr>
               <w:t>The user attempts to sign in to the password manager.</w:t>
             </w:r>
           </w:p>
@@ -1059,7 +1207,17 @@
             <w:tcW w:w="2122" w:type="dxa"/>
           </w:tcPr>
           <w:p>
+            <w:pPr>
+              <w:rPr>
+                <w:sz w:val="24"/>
+                <w:szCs w:val="24"/>
+              </w:rPr>
+            </w:pPr>
             <w:r>
+              <w:rPr>
+                <w:sz w:val="24"/>
+                <w:szCs w:val="24"/>
+              </w:rPr>
               <w:t>Precondition:</w:t>
             </w:r>
           </w:p>
@@ -1069,7 +1227,17 @@
             <w:tcW w:w="6894" w:type="dxa"/>
           </w:tcPr>
           <w:p>
+            <w:pPr>
+              <w:rPr>
+                <w:sz w:val="24"/>
+                <w:szCs w:val="24"/>
+              </w:rPr>
+            </w:pPr>
             <w:r>
+              <w:rPr>
+                <w:sz w:val="24"/>
+                <w:szCs w:val="24"/>
+              </w:rPr>
               <w:t>The user has a stored account and key, credentials are provided</w:t>
             </w:r>
           </w:p>
@@ -1081,7 +1249,17 @@
             <w:tcW w:w="2122" w:type="dxa"/>
           </w:tcPr>
           <w:p>
+            <w:pPr>
+              <w:rPr>
+                <w:sz w:val="24"/>
+                <w:szCs w:val="24"/>
+              </w:rPr>
+            </w:pPr>
             <w:r>
+              <w:rPr>
+                <w:sz w:val="24"/>
+                <w:szCs w:val="24"/>
+              </w:rPr>
               <w:t>Post-condition:</w:t>
             </w:r>
           </w:p>
@@ -1091,7 +1269,17 @@
             <w:tcW w:w="6894" w:type="dxa"/>
           </w:tcPr>
           <w:p>
+            <w:pPr>
+              <w:rPr>
+                <w:sz w:val="24"/>
+                <w:szCs w:val="24"/>
+              </w:rPr>
+            </w:pPr>
             <w:r>
+              <w:rPr>
+                <w:sz w:val="24"/>
+                <w:szCs w:val="24"/>
+              </w:rPr>
               <w:t>The user is signed in and credentials are displayed.</w:t>
             </w:r>
           </w:p>
@@ -1103,7 +1291,17 @@
             <w:tcW w:w="2122" w:type="dxa"/>
           </w:tcPr>
           <w:p>
+            <w:pPr>
+              <w:rPr>
+                <w:sz w:val="24"/>
+                <w:szCs w:val="24"/>
+              </w:rPr>
+            </w:pPr>
             <w:r>
+              <w:rPr>
+                <w:sz w:val="24"/>
+                <w:szCs w:val="24"/>
+              </w:rPr>
               <w:t>Error Situations:</w:t>
             </w:r>
           </w:p>
@@ -1113,10 +1311,24 @@
             <w:tcW w:w="6894" w:type="dxa"/>
           </w:tcPr>
           <w:p>
+            <w:pPr>
+              <w:rPr>
+                <w:sz w:val="24"/>
+                <w:szCs w:val="24"/>
+              </w:rPr>
+            </w:pPr>
             <w:r>
+              <w:rPr>
+                <w:sz w:val="24"/>
+                <w:szCs w:val="24"/>
+              </w:rPr>
               <w:t>There is no stored account / key.</w:t>
             </w:r>
             <w:r>
+              <w:rPr>
+                <w:sz w:val="24"/>
+                <w:szCs w:val="24"/>
+              </w:rPr>
               <w:br/>
               <w:t>The stored account does not match the provided credentials.</w:t>
             </w:r>
@@ -1129,7 +1341,17 @@
             <w:tcW w:w="2122" w:type="dxa"/>
           </w:tcPr>
           <w:p>
+            <w:pPr>
+              <w:rPr>
+                <w:sz w:val="24"/>
+                <w:szCs w:val="24"/>
+              </w:rPr>
+            </w:pPr>
             <w:r>
+              <w:rPr>
+                <w:sz w:val="24"/>
+                <w:szCs w:val="24"/>
+              </w:rPr>
               <w:t>Error State:</w:t>
             </w:r>
           </w:p>
@@ -1139,10 +1361,24 @@
             <w:tcW w:w="6894" w:type="dxa"/>
           </w:tcPr>
           <w:p>
+            <w:pPr>
+              <w:rPr>
+                <w:sz w:val="24"/>
+                <w:szCs w:val="24"/>
+              </w:rPr>
+            </w:pPr>
             <w:r>
+              <w:rPr>
+                <w:sz w:val="24"/>
+                <w:szCs w:val="24"/>
+              </w:rPr>
               <w:t>Waits for the stored account / key to be provided and for the user to try again.</w:t>
             </w:r>
             <w:r>
+              <w:rPr>
+                <w:sz w:val="24"/>
+                <w:szCs w:val="24"/>
+              </w:rPr>
               <w:br/>
               <w:t>Error displayed stating incorrect credentials have been provided.</w:t>
             </w:r>
@@ -1155,7 +1391,17 @@
             <w:tcW w:w="2122" w:type="dxa"/>
           </w:tcPr>
           <w:p>
+            <w:pPr>
+              <w:rPr>
+                <w:sz w:val="24"/>
+                <w:szCs w:val="24"/>
+              </w:rPr>
+            </w:pPr>
             <w:r>
+              <w:rPr>
+                <w:sz w:val="24"/>
+                <w:szCs w:val="24"/>
+              </w:rPr>
               <w:t>Actors:</w:t>
             </w:r>
           </w:p>
@@ -1165,7 +1411,17 @@
             <w:tcW w:w="6894" w:type="dxa"/>
           </w:tcPr>
           <w:p>
+            <w:pPr>
+              <w:rPr>
+                <w:sz w:val="24"/>
+                <w:szCs w:val="24"/>
+              </w:rPr>
+            </w:pPr>
             <w:r>
+              <w:rPr>
+                <w:sz w:val="24"/>
+                <w:szCs w:val="24"/>
+              </w:rPr>
               <w:t>User</w:t>
             </w:r>
           </w:p>
@@ -1177,7 +1433,17 @@
             <w:tcW w:w="2122" w:type="dxa"/>
           </w:tcPr>
           <w:p>
+            <w:pPr>
+              <w:rPr>
+                <w:sz w:val="24"/>
+                <w:szCs w:val="24"/>
+              </w:rPr>
+            </w:pPr>
             <w:r>
+              <w:rPr>
+                <w:sz w:val="24"/>
+                <w:szCs w:val="24"/>
+              </w:rPr>
               <w:t>Triggers:</w:t>
             </w:r>
           </w:p>
@@ -1187,7 +1453,17 @@
             <w:tcW w:w="6894" w:type="dxa"/>
           </w:tcPr>
           <w:p>
+            <w:pPr>
+              <w:rPr>
+                <w:sz w:val="24"/>
+                <w:szCs w:val="24"/>
+              </w:rPr>
+            </w:pPr>
             <w:r>
+              <w:rPr>
+                <w:sz w:val="24"/>
+                <w:szCs w:val="24"/>
+              </w:rPr>
               <w:t>User needs to gain access to the password manager.</w:t>
             </w:r>
           </w:p>
@@ -1199,7 +1475,17 @@
             <w:tcW w:w="2122" w:type="dxa"/>
           </w:tcPr>
           <w:p>
+            <w:pPr>
+              <w:rPr>
+                <w:sz w:val="24"/>
+                <w:szCs w:val="24"/>
+              </w:rPr>
+            </w:pPr>
             <w:r>
+              <w:rPr>
+                <w:sz w:val="24"/>
+                <w:szCs w:val="24"/>
+              </w:rPr>
               <w:t>Standard Process:</w:t>
             </w:r>
           </w:p>
@@ -1216,8 +1502,16 @@
                 <w:numId w:val="12"/>
               </w:numPr>
               <w:spacing w:after="0" w:line="240" w:lineRule="auto"/>
+              <w:rPr>
+                <w:sz w:val="24"/>
+                <w:szCs w:val="24"/>
+              </w:rPr>
             </w:pPr>
             <w:r>
+              <w:rPr>
+                <w:sz w:val="24"/>
+                <w:szCs w:val="24"/>
+              </w:rPr>
               <w:t>User enters their username and password into the respective textboxes.</w:t>
             </w:r>
           </w:p>
@@ -1229,8 +1523,16 @@
                 <w:numId w:val="12"/>
               </w:numPr>
               <w:spacing w:after="0" w:line="240" w:lineRule="auto"/>
+              <w:rPr>
+                <w:sz w:val="24"/>
+                <w:szCs w:val="24"/>
+              </w:rPr>
             </w:pPr>
             <w:r>
+              <w:rPr>
+                <w:sz w:val="24"/>
+                <w:szCs w:val="24"/>
+              </w:rPr>
               <w:t>User presses the Key button and provides a key (JSON) file.</w:t>
             </w:r>
           </w:p>
@@ -1242,8 +1544,17 @@
                 <w:numId w:val="12"/>
               </w:numPr>
               <w:spacing w:after="0" w:line="240" w:lineRule="auto"/>
+              <w:rPr>
+                <w:sz w:val="24"/>
+                <w:szCs w:val="24"/>
+              </w:rPr>
             </w:pPr>
             <w:r>
+              <w:rPr>
+                <w:sz w:val="24"/>
+                <w:szCs w:val="24"/>
+              </w:rPr>
+              <w:lastRenderedPageBreak/>
               <w:t>User presses the Sign In button and provides the credential storing (JSON) file.</w:t>
             </w:r>
           </w:p>
@@ -1255,8 +1566,16 @@
                 <w:numId w:val="12"/>
               </w:numPr>
               <w:spacing w:after="0" w:line="240" w:lineRule="auto"/>
+              <w:rPr>
+                <w:sz w:val="24"/>
+                <w:szCs w:val="24"/>
+              </w:rPr>
             </w:pPr>
             <w:r>
+              <w:rPr>
+                <w:sz w:val="24"/>
+                <w:szCs w:val="24"/>
+              </w:rPr>
               <w:t>System verifies the username and password are identical to the stored ones.</w:t>
             </w:r>
           </w:p>
@@ -1268,8 +1587,16 @@
                 <w:numId w:val="12"/>
               </w:numPr>
               <w:spacing w:after="0" w:line="240" w:lineRule="auto"/>
+              <w:rPr>
+                <w:sz w:val="24"/>
+                <w:szCs w:val="24"/>
+              </w:rPr>
             </w:pPr>
             <w:r>
+              <w:rPr>
+                <w:sz w:val="24"/>
+                <w:szCs w:val="24"/>
+              </w:rPr>
               <w:t>System displays credentials, decrypted using the key file.</w:t>
             </w:r>
           </w:p>
@@ -1281,9 +1608,26 @@
             <w:tcW w:w="2122" w:type="dxa"/>
           </w:tcPr>
           <w:p>
+            <w:pPr>
+              <w:rPr>
+                <w:sz w:val="24"/>
+                <w:szCs w:val="24"/>
+              </w:rPr>
+            </w:pPr>
             <w:r>
+              <w:rPr>
+                <w:sz w:val="24"/>
+                <w:szCs w:val="24"/>
+              </w:rPr>
               <w:lastRenderedPageBreak/>
               <w:t>Alternative Process</w:t>
+            </w:r>
+            <w:r>
+              <w:rPr>
+                <w:sz w:val="24"/>
+                <w:szCs w:val="24"/>
+              </w:rPr>
+              <w:t>:</w:t>
             </w:r>
           </w:p>
         </w:tc>
@@ -1292,42 +1636,131 @@
             <w:tcW w:w="6894" w:type="dxa"/>
           </w:tcPr>
           <w:p>
+            <w:pPr>
+              <w:rPr>
+                <w:sz w:val="24"/>
+                <w:szCs w:val="24"/>
+              </w:rPr>
+            </w:pPr>
             <w:r>
+              <w:rPr>
+                <w:sz w:val="24"/>
+                <w:szCs w:val="24"/>
+              </w:rPr>
               <w:t>3’. User does not provide a file.</w:t>
             </w:r>
             <w:r>
+              <w:rPr>
+                <w:sz w:val="24"/>
+                <w:szCs w:val="24"/>
+              </w:rPr>
               <w:br/>
               <w:t>4’. System waits for the user to press the button again and provide a file.</w:t>
             </w:r>
           </w:p>
-          <w:p/>
           <w:p>
+            <w:pPr>
+              <w:rPr>
+                <w:sz w:val="24"/>
+                <w:szCs w:val="24"/>
+              </w:rPr>
+            </w:pPr>
+          </w:p>
+          <w:p>
+            <w:pPr>
+              <w:rPr>
+                <w:sz w:val="24"/>
+                <w:szCs w:val="24"/>
+              </w:rPr>
+            </w:pPr>
             <w:r>
+              <w:rPr>
+                <w:sz w:val="24"/>
+                <w:szCs w:val="24"/>
+              </w:rPr>
               <w:t>4’’. The username, password or both do not match.</w:t>
             </w:r>
           </w:p>
           <w:p>
+            <w:pPr>
+              <w:rPr>
+                <w:sz w:val="24"/>
+                <w:szCs w:val="24"/>
+              </w:rPr>
+            </w:pPr>
             <w:r>
+              <w:rPr>
+                <w:sz w:val="24"/>
+                <w:szCs w:val="24"/>
+              </w:rPr>
               <w:t>5’’. System displays an error message.</w:t>
             </w:r>
           </w:p>
-          <w:p/>
           <w:p>
+            <w:pPr>
+              <w:rPr>
+                <w:sz w:val="24"/>
+                <w:szCs w:val="24"/>
+              </w:rPr>
+            </w:pPr>
+          </w:p>
+          <w:p>
+            <w:pPr>
+              <w:rPr>
+                <w:sz w:val="24"/>
+                <w:szCs w:val="24"/>
+              </w:rPr>
+            </w:pPr>
             <w:r>
+              <w:rPr>
+                <w:sz w:val="24"/>
+                <w:szCs w:val="24"/>
+              </w:rPr>
               <w:t>4’’’. System detects that the credential storing file is incorrectly formatted.</w:t>
             </w:r>
           </w:p>
           <w:p>
+            <w:pPr>
+              <w:rPr>
+                <w:sz w:val="24"/>
+                <w:szCs w:val="24"/>
+              </w:rPr>
+            </w:pPr>
             <w:r>
+              <w:rPr>
+                <w:sz w:val="24"/>
+                <w:szCs w:val="24"/>
+              </w:rPr>
               <w:t>5’’’. System displays an error message.</w:t>
             </w:r>
           </w:p>
-          <w:p/>
           <w:p>
+            <w:pPr>
+              <w:rPr>
+                <w:sz w:val="24"/>
+                <w:szCs w:val="24"/>
+              </w:rPr>
+            </w:pPr>
+          </w:p>
+          <w:p>
+            <w:pPr>
+              <w:rPr>
+                <w:sz w:val="24"/>
+                <w:szCs w:val="24"/>
+              </w:rPr>
+            </w:pPr>
             <w:r>
+              <w:rPr>
+                <w:sz w:val="24"/>
+                <w:szCs w:val="24"/>
+              </w:rPr>
               <w:t>5’’’’. System fails to decrypt the credential storing file as the key file is wrong or incorrectly formatted.</w:t>
             </w:r>
             <w:r>
+              <w:rPr>
+                <w:sz w:val="24"/>
+                <w:szCs w:val="24"/>
+              </w:rPr>
               <w:br/>
               <w:t>6’’’’. System displays an error message.</w:t>
             </w:r>
@@ -1413,7 +1846,6 @@
     <w:p/>
     <w:p>
       <w:r>
-        <w:lastRenderedPageBreak/>
         <w:t>A sequence diagram for the Saving process:</w:t>
       </w:r>
       <w:r>
@@ -1466,7 +1898,6 @@
         </w:drawing>
       </w:r>
     </w:p>
-    <w:p/>
     <w:p/>
     <w:p>
       <w:pPr>
@@ -1990,25 +2421,57 @@
           <w:p>
             <w:r>
               <w:tab/>
-              <w:t>"site1":{"username":"abcd","password":"password1"},</w:t>
+              <w:t>"site1</w:t>
+            </w:r>
+            <w:proofErr w:type="gramStart"/>
+            <w:r>
+              <w:t>":{</w:t>
+            </w:r>
+            <w:proofErr w:type="gramEnd"/>
+            <w:r>
+              <w:t>"username":"abcd","password":"password1"},</w:t>
             </w:r>
           </w:p>
           <w:p>
             <w:r>
               <w:tab/>
-              <w:t>"site2":{"username":"def","password":"password2"},</w:t>
+              <w:t>"site2</w:t>
+            </w:r>
+            <w:proofErr w:type="gramStart"/>
+            <w:r>
+              <w:t>":{</w:t>
+            </w:r>
+            <w:proofErr w:type="gramEnd"/>
+            <w:r>
+              <w:t>"username":"def","password":"password2"},</w:t>
             </w:r>
           </w:p>
           <w:p>
             <w:r>
               <w:tab/>
-              <w:t>"Google":{"username":"Max","password":"123"},</w:t>
+              <w:t>"Google</w:t>
+            </w:r>
+            <w:proofErr w:type="gramStart"/>
+            <w:r>
+              <w:t>":{</w:t>
+            </w:r>
+            <w:proofErr w:type="gramEnd"/>
+            <w:r>
+              <w:t>"username":"Max","password":"123"},</w:t>
             </w:r>
           </w:p>
           <w:p>
             <w:r>
               <w:tab/>
-              <w:t>"Plymouth University":{"username":"Max.Lowther","password":"123"}</w:t>
+              <w:t>"Plymouth University</w:t>
+            </w:r>
+            <w:proofErr w:type="gramStart"/>
+            <w:r>
+              <w:t>":{</w:t>
+            </w:r>
+            <w:proofErr w:type="gramEnd"/>
+            <w:r>
+              <w:t>"username":"Max.Lowther","password":"123"}</w:t>
             </w:r>
           </w:p>
           <w:p>
@@ -2029,10 +2492,12 @@
         <w:t xml:space="preserve">The hashing algorithm used is SHA-256, a </w:t>
       </w:r>
       <w:proofErr w:type="spellStart"/>
+      <w:proofErr w:type="gramStart"/>
       <w:r>
         <w:t>well known</w:t>
       </w:r>
       <w:proofErr w:type="spellEnd"/>
+      <w:proofErr w:type="gramEnd"/>
       <w:r>
         <w:t xml:space="preserve"> hashing algorithm which was produced by the USAs’ National Security Agency (</w:t>
       </w:r>
@@ -2042,7 +2507,15 @@
       </w:r>
       <w:proofErr w:type="spellEnd"/>
       <w:r>
-        <w:t>, 2023). This is considered one of the standards for all forms of hashing, but is still fairly secure, making it suitable for the hashing of sign-in data.</w:t>
+        <w:t xml:space="preserve">, 2023). This is considered one of the standards for all forms of hashing, but is still </w:t>
+      </w:r>
+      <w:proofErr w:type="gramStart"/>
+      <w:r>
+        <w:t>fairly secure</w:t>
+      </w:r>
+      <w:proofErr w:type="gramEnd"/>
+      <w:r>
+        <w:t>, making it suitable for the hashing of sign-in data.</w:t>
       </w:r>
     </w:p>
     <w:p/>
@@ -2071,8 +2544,13 @@
         <w:t xml:space="preserve">Had encryption been implemented, there would be a second JSON file, Key, storing the output of the </w:t>
       </w:r>
       <w:proofErr w:type="spellStart"/>
-      <w:r>
-        <w:t>crypto.subtle.exportKey</w:t>
+      <w:proofErr w:type="gramStart"/>
+      <w:r>
+        <w:t>crypto.subtle</w:t>
+      </w:r>
+      <w:proofErr w:type="gramEnd"/>
+      <w:r>
+        <w:t>.exportKey</w:t>
       </w:r>
       <w:proofErr w:type="spellEnd"/>
       <w:r>
@@ -2166,15 +2644,15 @@
     <w:p/>
     <w:p>
       <w:r>
-        <w:t xml:space="preserve">The encryption and decryption of credentials was not implemented into the password manager because of the deadline approaching, alongside issues regarding the way the </w:t>
-      </w:r>
-      <w:proofErr w:type="spellStart"/>
-      <w:r>
-        <w:t>SubtleCrypto</w:t>
-      </w:r>
-      <w:proofErr w:type="spellEnd"/>
-      <w:r>
-        <w:t xml:space="preserve"> API handled the process. Though implementing hashing was fairly simple, requiring two asynchronous operations, the encryption process required significantly more, and experienced difficulties with the file loading process, this reduced the readability of the code and generated numerous errors, the cause of many of which were not immediately apparent.</w:t>
+        <w:t xml:space="preserve">The encryption and decryption of credentials was not implemented into the password manager because of the deadline approaching, alongside issues regarding the way the SubtleCrypto API handled the process. Though implementing hashing was </w:t>
+      </w:r>
+      <w:proofErr w:type="gramStart"/>
+      <w:r>
+        <w:t>fairly simple</w:t>
+      </w:r>
+      <w:proofErr w:type="gramEnd"/>
+      <w:r>
+        <w:t>, requiring two asynchronous operations, the encryption process required significantly more, and experienced difficulties with the file loading process, this reduced the readability of the code and generated numerous errors, the cause of many of which were not immediately apparent.</w:t>
       </w:r>
     </w:p>
     <w:p/>
@@ -2222,11 +2700,9 @@
       <w:pPr>
         <w:pStyle w:val="Heading3"/>
       </w:pPr>
-      <w:proofErr w:type="spellStart"/>
-      <w:r>
-        <w:t>Github</w:t>
-      </w:r>
-      <w:proofErr w:type="spellEnd"/>
+      <w:r>
+        <w:t>GitHub</w:t>
+      </w:r>
       <w:r>
         <w:t xml:space="preserve"> repo link</w:t>
       </w:r>
@@ -2240,116 +2716,130 @@
           <w:rPr>
             <w:rStyle w:val="Hyperlink"/>
           </w:rPr>
-          <w:t>https://github.com/CentralC0re/C</w:t>
+          <w:t>https://github.com/CentralC0re/COMP1004</w:t>
         </w:r>
+      </w:hyperlink>
+    </w:p>
+    <w:p/>
+    <w:p>
+      <w:pPr>
+        <w:pStyle w:val="Heading3"/>
+      </w:pPr>
+      <w:r>
+        <w:t>References</w:t>
+      </w:r>
+    </w:p>
+    <w:p>
+      <w:r>
+        <w:t xml:space="preserve">Li, Z et al (2014), </w:t>
+      </w:r>
+      <w:r>
+        <w:rPr>
+          <w:i/>
+          <w:iCs/>
+        </w:rPr>
+        <w:t>The Emperor’s New Password Manager: Security Analysis of Web-based Password Managers</w:t>
+      </w:r>
+      <w:r>
+        <w:t>, Page 3</w:t>
+      </w:r>
+      <w:r>
+        <w:t>,</w:t>
+      </w:r>
+      <w:r>
+        <w:t xml:space="preserve"> Section 2.1, Source: </w:t>
+      </w:r>
+      <w:hyperlink r:id="rId18" w:history="1">
         <w:r>
           <w:rPr>
             <w:rStyle w:val="Hyperlink"/>
           </w:rPr>
-          <w:t>O</w:t>
+          <w:t>https://www.usenix.org/system/files/conference/usenixsecurity14/sec14-paper-li-zhiwei.pdf</w:t>
         </w:r>
+      </w:hyperlink>
+      <w:r>
+        <w:t xml:space="preserve"> (Accessed 28/11/23)</w:t>
+      </w:r>
+    </w:p>
+    <w:p/>
+    <w:p>
+      <w:r>
+        <w:t xml:space="preserve">Gasti, P and Rasmussen, K (2012), </w:t>
+      </w:r>
+      <w:r>
+        <w:rPr>
+          <w:i/>
+          <w:iCs/>
+        </w:rPr>
+        <w:t>On The Security of Password Manager Database Formats</w:t>
+      </w:r>
+      <w:r>
+        <w:t xml:space="preserve">, Section 1, Source: </w:t>
+      </w:r>
+      <w:hyperlink r:id="rId19" w:history="1">
         <w:r>
           <w:rPr>
             <w:rStyle w:val="Hyperlink"/>
           </w:rPr>
-          <w:t>MP1004</w:t>
+          <w:t>https://ora.ox.ac.uk/objects/uuid:926086ea-180b-4f11-a599-2522a80837f4/download_file?file_format=application%2Fpdf&amp;safe_filename=pwvault.pdf&amp;type_of_work=Conference+item</w:t>
         </w:r>
       </w:hyperlink>
+      <w:r>
+        <w:t xml:space="preserve"> (Accessed 28/11/23)</w:t>
+      </w:r>
     </w:p>
     <w:p/>
     <w:p>
-      <w:pPr>
-        <w:pStyle w:val="Heading3"/>
-      </w:pPr>
-      <w:r>
-        <w:t>References</w:t>
-      </w:r>
-    </w:p>
-    <w:p/>
-    <w:p>
-      <w:r>
-        <w:t>Copyright, Designs and Patents Act 1988</w:t>
+      <w:proofErr w:type="spellStart"/>
+      <w:r>
+        <w:t>Griškėnas</w:t>
+      </w:r>
+      <w:proofErr w:type="spellEnd"/>
+      <w:r>
+        <w:t>,</w:t>
+      </w:r>
+      <w:r>
+        <w:t xml:space="preserve"> </w:t>
+      </w:r>
+      <w:r>
+        <w:t xml:space="preserve">S (2023), </w:t>
       </w:r>
       <w:r>
         <w:rPr>
           <w:i/>
           <w:iCs/>
         </w:rPr>
-        <w:t xml:space="preserve">, </w:t>
-      </w:r>
-      <w:r>
-        <w:t>c. 1</w:t>
-      </w:r>
+        <w:t xml:space="preserve">What is the SHA-256 algorithm, and how does it </w:t>
+      </w:r>
+      <w:proofErr w:type="gramStart"/>
       <w:r>
         <w:rPr>
           <w:i/>
           <w:iCs/>
         </w:rPr>
-        <w:t xml:space="preserve">. </w:t>
-      </w:r>
-      <w:r>
-        <w:t xml:space="preserve">Available at: https://www.legislation.gov.uk/ukpga/1988/48/contents (Accessed: 05 January 2020). </w:t>
-      </w:r>
-    </w:p>
-    <w:p>
-      <w:pPr>
-        <w:spacing w:before="100" w:beforeAutospacing="1" w:after="100" w:afterAutospacing="1"/>
-        <w:rPr>
-          <w:rFonts w:ascii="Times New Roman" w:eastAsia="Times New Roman" w:hAnsi="Times New Roman" w:cs="Times New Roman"/>
-          <w:lang w:eastAsia="en-GB"/>
-        </w:rPr>
-      </w:pPr>
-      <w:r>
-        <w:rPr>
-          <w:rFonts w:ascii="Calibri" w:eastAsia="Times New Roman" w:hAnsi="Calibri" w:cs="Calibri"/>
-          <w:lang w:eastAsia="en-GB"/>
-        </w:rPr>
-        <w:t xml:space="preserve">Equality, 2010, Equality Act, 2010 c 15, </w:t>
-      </w:r>
-      <w:r>
-        <w:rPr>
-          <w:rFonts w:ascii="Calibri" w:eastAsia="Times New Roman" w:hAnsi="Calibri" w:cs="Calibri"/>
-          <w:color w:val="0000FF"/>
-          <w:lang w:eastAsia="en-GB"/>
-        </w:rPr>
-        <w:t>https://www.legislation.gov.uk/ukpga/2010/15/contents</w:t>
-      </w:r>
-      <w:r>
-        <w:rPr>
-          <w:rFonts w:ascii="Calibri" w:eastAsia="Times New Roman" w:hAnsi="Calibri" w:cs="Calibri"/>
-          <w:lang w:eastAsia="en-GB"/>
-        </w:rPr>
-        <w:t xml:space="preserve">, date last accessed 13/2/2021 </w:t>
-      </w:r>
-    </w:p>
-    <w:p>
-      <w:proofErr w:type="spellStart"/>
-      <w:r>
-        <w:t>Granic</w:t>
-      </w:r>
-      <w:proofErr w:type="spellEnd"/>
-      <w:r>
-        <w:t xml:space="preserve">, I. (2014) ‘The Benefits of Playing Video Games ‘, </w:t>
-      </w:r>
-      <w:r>
-        <w:rPr>
-          <w:i/>
-          <w:iCs/>
-        </w:rPr>
-        <w:t xml:space="preserve">Radboud University Nijmegen. </w:t>
-      </w:r>
-      <w:r>
-        <w:t>Available at</w:t>
-      </w:r>
-      <w:r>
-        <w:rPr>
-          <w:i/>
-          <w:iCs/>
-        </w:rPr>
-        <w:t xml:space="preserve">: </w:t>
-      </w:r>
-      <w:r>
-        <w:t xml:space="preserve">https://www.apa.org/pubs/journals/releases/amp-a0034857.pdf (Accessed:6 May 2021) </w:t>
+        <w:t>work?</w:t>
+      </w:r>
+      <w:r>
+        <w:t>,</w:t>
+      </w:r>
+      <w:proofErr w:type="gramEnd"/>
+      <w:r>
+        <w:t xml:space="preserve"> Source:</w:t>
+      </w:r>
+      <w:r>
+        <w:br/>
+      </w:r>
+      <w:hyperlink r:id="rId20" w:history="1">
+        <w:r>
+          <w:rPr>
+            <w:rStyle w:val="Hyperlink"/>
+          </w:rPr>
+          <w:t>https://nordvpn.com/blog/sha-256/</w:t>
+        </w:r>
+      </w:hyperlink>
+      <w:r>
+        <w:br/>
+        <w:t>(Accessed 16/04/24)</w:t>
       </w:r>
     </w:p>
     <w:p/>
@@ -4404,6 +4894,18 @@
       <w:u w:val="single"/>
     </w:rPr>
   </w:style>
+  <w:style w:type="character" w:styleId="UnresolvedMention">
+    <w:name w:val="Unresolved Mention"/>
+    <w:basedOn w:val="DefaultParagraphFont"/>
+    <w:uiPriority w:val="99"/>
+    <w:semiHidden/>
+    <w:unhideWhenUsed/>
+    <w:rsid w:val="005109B3"/>
+    <w:rPr>
+      <w:color w:val="605E5C"/>
+      <w:shd w:val="clear" w:color="auto" w:fill="E1DFDD"/>
+    </w:rPr>
+  </w:style>
 </w:styles>
 </file>
 
